--- a/Мои вопросы к интервьюверам.docx
+++ b/Мои вопросы к интервьюверам.docx
@@ -1,6 +1,6 @@
 
 <file path=word/document.xml><?xml version="1.0" encoding="utf-8"?>
-<w:document xmlns:wpc="http://schemas.microsoft.com/office/word/2010/wordprocessingCanvas" xmlns:cx="http://schemas.microsoft.com/office/drawing/2014/chartex" xmlns:cx1="http://schemas.microsoft.com/office/drawing/2015/9/8/chartex" xmlns:cx2="http://schemas.microsoft.com/office/drawing/2015/10/21/chartex" xmlns:cx3="http://schemas.microsoft.com/office/drawing/2016/5/9/chartex" xmlns:cx4="http://schemas.microsoft.com/office/drawing/2016/5/10/chartex" xmlns:cx5="http://schemas.microsoft.com/office/drawing/2016/5/11/chartex" xmlns:cx6="http://schemas.microsoft.com/office/drawing/2016/5/12/chartex" xmlns:cx7="http://schemas.microsoft.com/office/drawing/2016/5/13/chartex" xmlns:cx8="http://schemas.microsoft.com/office/drawing/2016/5/14/chartex" xmlns:mc="http://schemas.openxmlformats.org/markup-compatibility/2006" xmlns:aink="http://schemas.microsoft.com/office/drawing/2016/ink" xmlns:am3d="http://schemas.microsoft.com/office/drawing/2017/model3d" xmlns:o="urn:schemas-microsoft-com:office:office" xmlns:oel="http://schemas.microsoft.com/office/2019/extlst" xmlns:r="http://schemas.openxmlformats.org/officeDocument/2006/relationships" xmlns:m="http://schemas.openxmlformats.org/officeDocument/2006/math" xmlns:v="urn:schemas-microsoft-com:vml" xmlns:wp14="http://schemas.microsoft.com/office/word/2010/wordprocessingDrawing" xmlns:wp="http://schemas.openxmlformats.org/drawingml/2006/wordprocessingDrawing" xmlns:w10="urn:schemas-microsoft-com:office:word" xmlns:w="http://schemas.openxmlformats.org/wordprocessingml/2006/main" xmlns:w14="http://schemas.microsoft.com/office/word/2010/wordml" xmlns:w15="http://schemas.microsoft.com/office/word/2012/wordml" xmlns:w16cex="http://schemas.microsoft.com/office/word/2018/wordml/cex" xmlns:w16cid="http://schemas.microsoft.com/office/word/2016/wordml/cid" xmlns:w16="http://schemas.microsoft.com/office/word/2018/wordml" xmlns:w16du="http://schemas.microsoft.com/office/word/2023/wordml/word16du" xmlns:w16sdtdh="http://schemas.microsoft.com/office/word/2020/wordml/sdtdatahash" xmlns:w16se="http://schemas.microsoft.com/office/word/2015/wordml/symex" xmlns:wpg="http://schemas.microsoft.com/office/word/2010/wordprocessingGroup" xmlns:wpi="http://schemas.microsoft.com/office/word/2010/wordprocessingInk" xmlns:wne="http://schemas.microsoft.com/office/word/2006/wordml" xmlns:wps="http://schemas.microsoft.com/office/word/2010/wordprocessingShape" mc:Ignorable="w14 w15 w16se w16cid w16 w16cex w16sdtdh w16du wp14">
+<w:document xmlns:wpc="http://schemas.microsoft.com/office/word/2010/wordprocessingCanvas" xmlns:cx="http://schemas.microsoft.com/office/drawing/2014/chartex" xmlns:cx1="http://schemas.microsoft.com/office/drawing/2015/9/8/chartex" xmlns:cx2="http://schemas.microsoft.com/office/drawing/2015/10/21/chartex" xmlns:cx3="http://schemas.microsoft.com/office/drawing/2016/5/9/chartex" xmlns:cx4="http://schemas.microsoft.com/office/drawing/2016/5/10/chartex" xmlns:cx5="http://schemas.microsoft.com/office/drawing/2016/5/11/chartex" xmlns:cx6="http://schemas.microsoft.com/office/drawing/2016/5/12/chartex" xmlns:cx7="http://schemas.microsoft.com/office/drawing/2016/5/13/chartex" xmlns:cx8="http://schemas.microsoft.com/office/drawing/2016/5/14/chartex" xmlns:mc="http://schemas.openxmlformats.org/markup-compatibility/2006" xmlns:aink="http://schemas.microsoft.com/office/drawing/2016/ink" xmlns:am3d="http://schemas.microsoft.com/office/drawing/2017/model3d" xmlns:o="urn:schemas-microsoft-com:office:office" xmlns:oel="http://schemas.microsoft.com/office/2019/extlst" xmlns:r="http://schemas.openxmlformats.org/officeDocument/2006/relationships" xmlns:m="http://schemas.openxmlformats.org/officeDocument/2006/math" xmlns:v="urn:schemas-microsoft-com:vml" xmlns:wp14="http://schemas.microsoft.com/office/word/2010/wordprocessingDrawing" xmlns:wp="http://schemas.openxmlformats.org/drawingml/2006/wordprocessingDrawing" xmlns:w10="urn:schemas-microsoft-com:office:word" xmlns:w="http://schemas.openxmlformats.org/wordprocessingml/2006/main" xmlns:w14="http://schemas.microsoft.com/office/word/2010/wordml" xmlns:w15="http://schemas.microsoft.com/office/word/2012/wordml" xmlns:w16cex="http://schemas.microsoft.com/office/word/2018/wordml/cex" xmlns:w16cid="http://schemas.microsoft.com/office/word/2016/wordml/cid" xmlns:w16="http://schemas.microsoft.com/office/word/2018/wordml" xmlns:w16du="http://schemas.microsoft.com/office/word/2023/wordml/word16du" xmlns:w16sdtdh="http://schemas.microsoft.com/office/word/2020/wordml/sdtdatahash" xmlns:w16sdtfl="http://schemas.microsoft.com/office/word/2024/wordml/sdtformatlock" xmlns:w16se="http://schemas.microsoft.com/office/word/2015/wordml/symex" xmlns:wpg="http://schemas.microsoft.com/office/word/2010/wordprocessingGroup" xmlns:wpi="http://schemas.microsoft.com/office/word/2010/wordprocessingInk" xmlns:wne="http://schemas.microsoft.com/office/word/2006/wordml" xmlns:wps="http://schemas.microsoft.com/office/word/2010/wordprocessingShape" mc:Ignorable="w14 w15 w16se w16cid w16 w16cex w16sdtdh w16sdtfl w16du wp14">
   <w:body>
     <w:p>
       <w:pPr>
@@ -148,6 +148,66 @@
           <w:lang w:val="ru-RU"/>
         </w:rPr>
       </w:pPr>
+      <w:r>
+        <w:rPr>
+          <w:lang w:val="ru-RU"/>
+        </w:rPr>
+        <w:t>Используются ли на корпоративных ноутбуках инструменты для трекинга времени, снять скриншотов и т.п?</w:t>
+      </w:r>
+    </w:p>
+    <w:p>
+      <w:pPr>
+        <w:pStyle w:val="ListParagraph"/>
+        <w:numPr>
+          <w:ilvl w:val="0"/>
+          <w:numId w:val="1"/>
+        </w:numPr>
+        <w:rPr>
+          <w:lang w:val="ru-RU"/>
+        </w:rPr>
+      </w:pPr>
+      <w:r>
+        <w:rPr>
+          <w:lang w:val="ru-RU"/>
+        </w:rPr>
+        <w:t>По каким признакам я могу понять, что я хорошо справляюсь?</w:t>
+      </w:r>
+    </w:p>
+    <w:p>
+      <w:pPr>
+        <w:pStyle w:val="ListParagraph"/>
+        <w:numPr>
+          <w:ilvl w:val="0"/>
+          <w:numId w:val="1"/>
+        </w:numPr>
+        <w:rPr>
+          <w:lang w:val="ru-RU"/>
+        </w:rPr>
+      </w:pPr>
+      <w:r>
+        <w:rPr>
+          <w:lang w:val="ru-RU"/>
+        </w:rPr>
+        <w:t>До какого уровня зарплаты/позиции я вырасту на этой должности через 1 год? А через пять?</w:t>
+      </w:r>
+    </w:p>
+    <w:p>
+      <w:pPr>
+        <w:pStyle w:val="ListParagraph"/>
+        <w:numPr>
+          <w:ilvl w:val="0"/>
+          <w:numId w:val="1"/>
+        </w:numPr>
+        <w:rPr>
+          <w:lang w:val="ru-RU"/>
+        </w:rPr>
+      </w:pPr>
+      <w:r>
+        <w:rPr>
+          <w:lang w:val="ru-RU"/>
+        </w:rPr>
+        <w:t>Режим рабочего дня? Отношение к переработкам?</w:t>
+      </w:r>
     </w:p>
     <w:sectPr>
       <w:pgSz w:w="12240" w:h="15840"/>
@@ -160,7 +220,7 @@
 </file>
 
 <file path=word/numbering.xml><?xml version="1.0" encoding="utf-8"?>
-<w:numbering xmlns:wpc="http://schemas.microsoft.com/office/word/2010/wordprocessingCanvas" xmlns:cx="http://schemas.microsoft.com/office/drawing/2014/chartex" xmlns:cx1="http://schemas.microsoft.com/office/drawing/2015/9/8/chartex" xmlns:cx2="http://schemas.microsoft.com/office/drawing/2015/10/21/chartex" xmlns:cx3="http://schemas.microsoft.com/office/drawing/2016/5/9/chartex" xmlns:cx4="http://schemas.microsoft.com/office/drawing/2016/5/10/chartex" xmlns:cx5="http://schemas.microsoft.com/office/drawing/2016/5/11/chartex" xmlns:cx6="http://schemas.microsoft.com/office/drawing/2016/5/12/chartex" xmlns:cx7="http://schemas.microsoft.com/office/drawing/2016/5/13/chartex" xmlns:cx8="http://schemas.microsoft.com/office/drawing/2016/5/14/chartex" xmlns:mc="http://schemas.openxmlformats.org/markup-compatibility/2006" xmlns:aink="http://schemas.microsoft.com/office/drawing/2016/ink" xmlns:am3d="http://schemas.microsoft.com/office/drawing/2017/model3d" xmlns:o="urn:schemas-microsoft-com:office:office" xmlns:oel="http://schemas.microsoft.com/office/2019/extlst" xmlns:r="http://schemas.openxmlformats.org/officeDocument/2006/relationships" xmlns:m="http://schemas.openxmlformats.org/officeDocument/2006/math" xmlns:v="urn:schemas-microsoft-com:vml" xmlns:wp14="http://schemas.microsoft.com/office/word/2010/wordprocessingDrawing" xmlns:wp="http://schemas.openxmlformats.org/drawingml/2006/wordprocessingDrawing" xmlns:w10="urn:schemas-microsoft-com:office:word" xmlns:w="http://schemas.openxmlformats.org/wordprocessingml/2006/main" xmlns:w14="http://schemas.microsoft.com/office/word/2010/wordml" xmlns:w15="http://schemas.microsoft.com/office/word/2012/wordml" xmlns:w16cex="http://schemas.microsoft.com/office/word/2018/wordml/cex" xmlns:w16cid="http://schemas.microsoft.com/office/word/2016/wordml/cid" xmlns:w16="http://schemas.microsoft.com/office/word/2018/wordml" xmlns:w16du="http://schemas.microsoft.com/office/word/2023/wordml/word16du" xmlns:w16sdtdh="http://schemas.microsoft.com/office/word/2020/wordml/sdtdatahash" xmlns:w16se="http://schemas.microsoft.com/office/word/2015/wordml/symex" xmlns:wpg="http://schemas.microsoft.com/office/word/2010/wordprocessingGroup" xmlns:wpi="http://schemas.microsoft.com/office/word/2010/wordprocessingInk" xmlns:wne="http://schemas.microsoft.com/office/word/2006/wordml" xmlns:wps="http://schemas.microsoft.com/office/word/2010/wordprocessingShape" mc:Ignorable="w14 w15 w16se w16cid w16 w16cex w16sdtdh w16du wp14">
+<w:numbering xmlns:wpc="http://schemas.microsoft.com/office/word/2010/wordprocessingCanvas" xmlns:cx="http://schemas.microsoft.com/office/drawing/2014/chartex" xmlns:cx1="http://schemas.microsoft.com/office/drawing/2015/9/8/chartex" xmlns:cx2="http://schemas.microsoft.com/office/drawing/2015/10/21/chartex" xmlns:cx3="http://schemas.microsoft.com/office/drawing/2016/5/9/chartex" xmlns:cx4="http://schemas.microsoft.com/office/drawing/2016/5/10/chartex" xmlns:cx5="http://schemas.microsoft.com/office/drawing/2016/5/11/chartex" xmlns:cx6="http://schemas.microsoft.com/office/drawing/2016/5/12/chartex" xmlns:cx7="http://schemas.microsoft.com/office/drawing/2016/5/13/chartex" xmlns:cx8="http://schemas.microsoft.com/office/drawing/2016/5/14/chartex" xmlns:mc="http://schemas.openxmlformats.org/markup-compatibility/2006" xmlns:aink="http://schemas.microsoft.com/office/drawing/2016/ink" xmlns:am3d="http://schemas.microsoft.com/office/drawing/2017/model3d" xmlns:o="urn:schemas-microsoft-com:office:office" xmlns:oel="http://schemas.microsoft.com/office/2019/extlst" xmlns:r="http://schemas.openxmlformats.org/officeDocument/2006/relationships" xmlns:m="http://schemas.openxmlformats.org/officeDocument/2006/math" xmlns:v="urn:schemas-microsoft-com:vml" xmlns:wp14="http://schemas.microsoft.com/office/word/2010/wordprocessingDrawing" xmlns:wp="http://schemas.openxmlformats.org/drawingml/2006/wordprocessingDrawing" xmlns:w10="urn:schemas-microsoft-com:office:word" xmlns:w="http://schemas.openxmlformats.org/wordprocessingml/2006/main" xmlns:w14="http://schemas.microsoft.com/office/word/2010/wordml" xmlns:w15="http://schemas.microsoft.com/office/word/2012/wordml" xmlns:w16cex="http://schemas.microsoft.com/office/word/2018/wordml/cex" xmlns:w16cid="http://schemas.microsoft.com/office/word/2016/wordml/cid" xmlns:w16="http://schemas.microsoft.com/office/word/2018/wordml" xmlns:w16du="http://schemas.microsoft.com/office/word/2023/wordml/word16du" xmlns:w16sdtdh="http://schemas.microsoft.com/office/word/2020/wordml/sdtdatahash" xmlns:w16sdtfl="http://schemas.microsoft.com/office/word/2024/wordml/sdtformatlock" xmlns:w16se="http://schemas.microsoft.com/office/word/2015/wordml/symex" xmlns:wpg="http://schemas.microsoft.com/office/word/2010/wordprocessingGroup" xmlns:wpi="http://schemas.microsoft.com/office/word/2010/wordprocessingInk" xmlns:wne="http://schemas.microsoft.com/office/word/2006/wordml" xmlns:wps="http://schemas.microsoft.com/office/word/2010/wordprocessingShape" mc:Ignorable="w14 w15 w16se w16cid w16 w16cex w16sdtdh w16sdtfl w16du wp14">
   <w:abstractNum w:abstractNumId="0" w15:restartNumberingAfterBreak="0">
     <w:nsid w:val="5F11571D"/>
     <w:multiLevelType w:val="hybridMultilevel"/>
@@ -254,7 +314,7 @@
 </file>
 
 <file path=word/styles.xml><?xml version="1.0" encoding="utf-8"?>
-<w:styles xmlns:mc="http://schemas.openxmlformats.org/markup-compatibility/2006" xmlns:r="http://schemas.openxmlformats.org/officeDocument/2006/relationships" xmlns:w="http://schemas.openxmlformats.org/wordprocessingml/2006/main" xmlns:w14="http://schemas.microsoft.com/office/word/2010/wordml" xmlns:w15="http://schemas.microsoft.com/office/word/2012/wordml" xmlns:w16cex="http://schemas.microsoft.com/office/word/2018/wordml/cex" xmlns:w16cid="http://schemas.microsoft.com/office/word/2016/wordml/cid" xmlns:w16="http://schemas.microsoft.com/office/word/2018/wordml" xmlns:w16du="http://schemas.microsoft.com/office/word/2023/wordml/word16du" xmlns:w16sdtdh="http://schemas.microsoft.com/office/word/2020/wordml/sdtdatahash" xmlns:w16se="http://schemas.microsoft.com/office/word/2015/wordml/symex" mc:Ignorable="w14 w15 w16se w16cid w16 w16cex w16sdtdh w16du">
+<w:styles xmlns:mc="http://schemas.openxmlformats.org/markup-compatibility/2006" xmlns:r="http://schemas.openxmlformats.org/officeDocument/2006/relationships" xmlns:w="http://schemas.openxmlformats.org/wordprocessingml/2006/main" xmlns:w14="http://schemas.microsoft.com/office/word/2010/wordml" xmlns:w15="http://schemas.microsoft.com/office/word/2012/wordml" xmlns:w16cex="http://schemas.microsoft.com/office/word/2018/wordml/cex" xmlns:w16cid="http://schemas.microsoft.com/office/word/2016/wordml/cid" xmlns:w16="http://schemas.microsoft.com/office/word/2018/wordml" xmlns:w16du="http://schemas.microsoft.com/office/word/2023/wordml/word16du" xmlns:w16sdtdh="http://schemas.microsoft.com/office/word/2020/wordml/sdtdatahash" xmlns:w16sdtfl="http://schemas.microsoft.com/office/word/2024/wordml/sdtformatlock" xmlns:w16se="http://schemas.microsoft.com/office/word/2015/wordml/symex" mc:Ignorable="w14 w15 w16se w16cid w16 w16cex w16sdtdh w16sdtfl w16du">
   <w:docDefaults>
     <w:rPrDefault>
       <w:rPr>
@@ -1466,4 +1526,10 @@
     </a:ext>
   </a:extLst>
 </a:theme>
+</file>
+
+<file path=docMetadata/LabelInfo.xml><?xml version="1.0" encoding="utf-8"?>
+<clbl:labelList xmlns:clbl="http://schemas.microsoft.com/office/2020/mipLabelMetadata">
+  <clbl:label id="{836a523a-e7ee-4205-9e1f-ad1a877e1802}" enabled="1" method="Standard" siteId="{e8c64f0c-dfd3-414a-8c04-7d70ac6492be}" contentBits="0" removed="0"/>
+</clbl:labelList>
 </file>